--- a/Lab1/Báo Cáo Lỗi_Lab1.docx
+++ b/Lab1/Báo Cáo Lỗi_Lab1.docx
@@ -1,6 +1,6 @@
 
 <file path=word/document.xml><?xml version="1.0" encoding="utf-8"?>
-<w:document xmlns:wpc="http://schemas.microsoft.com/office/word/2010/wordprocessingCanvas" xmlns:cx="http://schemas.microsoft.com/office/drawing/2014/chartex" xmlns:cx1="http://schemas.microsoft.com/office/drawing/2015/9/8/chartex" xmlns:cx2="http://schemas.microsoft.com/office/drawing/2015/10/21/chartex" xmlns:cx3="http://schemas.microsoft.com/office/drawing/2016/5/9/chartex" xmlns:cx4="http://schemas.microsoft.com/office/drawing/2016/5/10/chartex" xmlns:cx5="http://schemas.microsoft.com/office/drawing/2016/5/11/chartex" xmlns:cx6="http://schemas.microsoft.com/office/drawing/2016/5/12/chartex" xmlns:cx7="http://schemas.microsoft.com/office/drawing/2016/5/13/chartex" xmlns:cx8="http://schemas.microsoft.com/office/drawing/2016/5/14/chartex" xmlns:mc="http://schemas.openxmlformats.org/markup-compatibility/2006" xmlns:aink="http://schemas.microsoft.com/office/drawing/2016/ink" xmlns:am3d="http://schemas.microsoft.com/office/drawing/2017/model3d" xmlns:o="urn:schemas-microsoft-com:office:office" xmlns:oel="http://schemas.microsoft.com/office/2019/extlst" xmlns:r="http://schemas.openxmlformats.org/officeDocument/2006/relationships" xmlns:m="http://schemas.openxmlformats.org/officeDocument/2006/math" xmlns:v="urn:schemas-microsoft-com:vml" xmlns:wp14="http://schemas.microsoft.com/office/word/2010/wordprocessingDrawing" xmlns:wp="http://schemas.openxmlformats.org/drawingml/2006/wordprocessingDrawing" xmlns:w10="urn:schemas-microsoft-com:office:word" xmlns:w="http://schemas.openxmlformats.org/wordprocessingml/2006/main" xmlns:w14="http://schemas.microsoft.com/office/word/2010/wordml" xmlns:w15="http://schemas.microsoft.com/office/word/2012/wordml" xmlns:w16cex="http://schemas.microsoft.com/office/word/2018/wordml/cex" xmlns:w16cid="http://schemas.microsoft.com/office/word/2016/wordml/cid" xmlns:w16="http://schemas.microsoft.com/office/word/2018/wordml" xmlns:w16du="http://schemas.microsoft.com/office/word/2023/wordml/word16du" xmlns:w16sdtdh="http://schemas.microsoft.com/office/word/2020/wordml/sdtdatahash" xmlns:w16se="http://schemas.microsoft.com/office/word/2015/wordml/symex" xmlns:wpg="http://schemas.microsoft.com/office/word/2010/wordprocessingGroup" xmlns:wpi="http://schemas.microsoft.com/office/word/2010/wordprocessingInk" xmlns:wne="http://schemas.microsoft.com/office/word/2006/wordml" xmlns:wps="http://schemas.microsoft.com/office/word/2010/wordprocessingShape" mc:Ignorable="w14 w15 w16se w16cid w16 w16cex w16sdtdh w16du wp14">
+<w:document xmlns:wpc="http://schemas.microsoft.com/office/word/2010/wordprocessingCanvas" xmlns:cx="http://schemas.microsoft.com/office/drawing/2014/chartex" xmlns:cx1="http://schemas.microsoft.com/office/drawing/2015/9/8/chartex" xmlns:cx2="http://schemas.microsoft.com/office/drawing/2015/10/21/chartex" xmlns:cx3="http://schemas.microsoft.com/office/drawing/2016/5/9/chartex" xmlns:cx4="http://schemas.microsoft.com/office/drawing/2016/5/10/chartex" xmlns:cx5="http://schemas.microsoft.com/office/drawing/2016/5/11/chartex" xmlns:cx6="http://schemas.microsoft.com/office/drawing/2016/5/12/chartex" xmlns:cx7="http://schemas.microsoft.com/office/drawing/2016/5/13/chartex" xmlns:cx8="http://schemas.microsoft.com/office/drawing/2016/5/14/chartex" xmlns:mc="http://schemas.openxmlformats.org/markup-compatibility/2006" xmlns:aink="http://schemas.microsoft.com/office/drawing/2016/ink" xmlns:am3d="http://schemas.microsoft.com/office/drawing/2017/model3d" xmlns:o="urn:schemas-microsoft-com:office:office" xmlns:oel="http://schemas.microsoft.com/office/2019/extlst" xmlns:r="http://schemas.openxmlformats.org/officeDocument/2006/relationships" xmlns:m="http://schemas.openxmlformats.org/officeDocument/2006/math" xmlns:v="urn:schemas-microsoft-com:vml" xmlns:wp14="http://schemas.microsoft.com/office/word/2010/wordprocessingDrawing" xmlns:wp="http://schemas.openxmlformats.org/drawingml/2006/wordprocessingDrawing" xmlns:w10="urn:schemas-microsoft-com:office:word" xmlns:w="http://schemas.openxmlformats.org/wordprocessingml/2006/main" xmlns:w14="http://schemas.microsoft.com/office/word/2010/wordml" xmlns:w15="http://schemas.microsoft.com/office/word/2012/wordml" xmlns:w16cex="http://schemas.microsoft.com/office/word/2018/wordml/cex" xmlns:w16cid="http://schemas.microsoft.com/office/word/2016/wordml/cid" xmlns:w16="http://schemas.microsoft.com/office/word/2018/wordml" xmlns:w16du="http://schemas.microsoft.com/office/word/2023/wordml/word16du" xmlns:w16sdtdh="http://schemas.microsoft.com/office/word/2020/wordml/sdtdatahash" xmlns:w16sdtfl="http://schemas.microsoft.com/office/word/2024/wordml/sdtformatlock" xmlns:w16se="http://schemas.microsoft.com/office/word/2015/wordml/symex" xmlns:wpg="http://schemas.microsoft.com/office/word/2010/wordprocessingGroup" xmlns:wpi="http://schemas.microsoft.com/office/word/2010/wordprocessingInk" xmlns:wne="http://schemas.microsoft.com/office/word/2006/wordml" xmlns:wps="http://schemas.microsoft.com/office/word/2010/wordprocessingShape" mc:Ignorable="w14 w15 w16se w16cid w16 w16cex w16sdtdh w16sdtfl w16du wp14">
   <w:body>
     <w:p>
       <w:r>
@@ -8,6 +8,20 @@
           <w:b/>
           <w:bCs/>
         </w:rPr>
+        <w:t>Trầm Xuân Trọng – 1050080081 – 10ĐH_CNPM1</w:t>
+      </w:r>
+      <w:r>
+        <w:rPr>
+          <w:b/>
+          <w:bCs/>
+        </w:rPr>
+        <w:br/>
+      </w:r>
+      <w:r>
+        <w:rPr>
+          <w:b/>
+          <w:bCs/>
+        </w:rPr>
         <w:t>Báo Cáo Lỗi</w:t>
       </w:r>
     </w:p>
@@ -83,7 +97,7 @@
         <w:t xml:space="preserve"> </w:t>
       </w:r>
       <w:r>
-        <w:t>TTH</w:t>
+        <w:t>TXT</w:t>
       </w:r>
     </w:p>
     <w:p>
@@ -98,7 +112,7 @@
         <w:t xml:space="preserve"> </w:t>
       </w:r>
       <w:r>
-        <w:t>Huynh</w:t>
+        <w:t>Trọng</w:t>
       </w:r>
     </w:p>
     <w:p>
@@ -110,10 +124,10 @@
         <w:t>Ngày Báo Cáo:</w:t>
       </w:r>
       <w:r>
-        <w:t xml:space="preserve"> 22/01/20</w:t>
-      </w:r>
-      <w:r>
-        <w:t>23</w:t>
+        <w:t xml:space="preserve"> </w:t>
+      </w:r>
+      <w:r>
+        <w:t>30/12/2025</w:t>
       </w:r>
     </w:p>
     <w:p>
@@ -185,7 +199,10 @@
         </w:numPr>
       </w:pPr>
       <w:r>
-        <w:t>Nhấp vào menu "Chỉnh sửa" từ thanh menu.</w:t>
+        <w:t xml:space="preserve">Nhấp vào </w:t>
+      </w:r>
+      <w:r>
+        <w:t>biểu tượng “Undo” từ thanh công cụ.</w:t>
       </w:r>
     </w:p>
     <w:p>
@@ -196,7 +213,7 @@
         </w:numPr>
       </w:pPr>
       <w:r>
-        <w:t>Chọn "Undo" từ menu thả xuống.</w:t>
+        <w:t>Thực hiện một thao tác để hoàn tác.</w:t>
       </w:r>
     </w:p>
     <w:p>
@@ -207,7 +224,7 @@
         </w:numPr>
       </w:pPr>
       <w:r>
-        <w:t>Thực hiện một thao tác để hoàn tác.</w:t>
+        <w:t>Nhấn "Undo" một lần nữa.</w:t>
       </w:r>
     </w:p>
     <w:p>
@@ -218,45 +235,281 @@
         </w:numPr>
       </w:pPr>
       <w:r>
-        <w:t>Nhấn "Undo" một lần nữa.</w:t>
-      </w:r>
-    </w:p>
-    <w:p>
-      <w:pPr>
+        <w:t>Hệ thống nên hoàn tác thao tác trước đó, nhưng chỉ hoàn tác một bước, hiển thị văn bản hiện tại thay vì hoàn tác cả hai bước.</w:t>
+      </w:r>
+    </w:p>
+    <w:p>
+      <w:r>
+        <w:rPr>
+          <w:b/>
+          <w:bCs/>
+        </w:rPr>
+        <w:t>Kết Quả Mong Đợi:</w:t>
+      </w:r>
+      <w:r>
+        <w:t xml:space="preserve"> Chức năng Undo nên có khả năng hoàn tác các thao tác quay lại hai bước, không chỉ một bước.</w:t>
+      </w:r>
+    </w:p>
+    <w:p>
+      <w:r>
+        <w:rPr>
+          <w:b/>
+          <w:bCs/>
+        </w:rPr>
+        <w:t>Kết Quả Thực Tế:</w:t>
+      </w:r>
+      <w:r>
+        <w:t xml:space="preserve"> Chức năng Undo chỉ hoàn tác một bước, bất kể số lần nhấn.</w:t>
+      </w:r>
+    </w:p>
+    <w:p>
+      <w:pPr>
+        <w:rPr>
+          <w:b/>
+          <w:bCs/>
+        </w:rPr>
+      </w:pPr>
+    </w:p>
+    <w:p>
+      <w:pPr>
+        <w:rPr>
+          <w:b/>
+          <w:bCs/>
+        </w:rPr>
+      </w:pPr>
+    </w:p>
+    <w:p>
+      <w:r>
+        <w:rPr>
+          <w:b/>
+          <w:bCs/>
+        </w:rPr>
+        <w:lastRenderedPageBreak/>
+        <w:t xml:space="preserve">Mô tả lỗi ( Tóm tắt ): </w:t>
+      </w:r>
+      <w:r>
+        <w:t>Lưu ảnh không đúng định dạng gây ảnh hưởng đến kích thước và chất lượng ảnh</w:t>
+      </w:r>
+    </w:p>
+    <w:p>
+      <w:r>
+        <w:rPr>
+          <w:b/>
+          <w:bCs/>
+        </w:rPr>
+        <w:t xml:space="preserve">ID Lỗi: </w:t>
+      </w:r>
+      <w:r>
+        <w:t>002</w:t>
+      </w:r>
+    </w:p>
+    <w:p>
+      <w:r>
+        <w:rPr>
+          <w:b/>
+          <w:bCs/>
+        </w:rPr>
+        <w:t xml:space="preserve">Phiên bản sản phẩm: </w:t>
+      </w:r>
+      <w:r>
+        <w:t>Phiên bản 1</w:t>
+      </w:r>
+    </w:p>
+    <w:p>
+      <w:r>
+        <w:rPr>
+          <w:b/>
+          <w:bCs/>
+        </w:rPr>
+        <w:t xml:space="preserve">Mức độ nghiêm trọng: </w:t>
+      </w:r>
+      <w:r>
+        <w:t>Cao</w:t>
+      </w:r>
+    </w:p>
+    <w:p>
+      <w:r>
+        <w:rPr>
+          <w:b/>
+          <w:bCs/>
+        </w:rPr>
+        <w:t xml:space="preserve">Mức độ Ưu Tiên: </w:t>
+      </w:r>
+      <w:r>
+        <w:t>Cao</w:t>
+      </w:r>
+    </w:p>
+    <w:p>
+      <w:r>
+        <w:rPr>
+          <w:b/>
+          <w:bCs/>
+        </w:rPr>
+        <w:t xml:space="preserve">Giao cho: </w:t>
+      </w:r>
+      <w:r>
+        <w:t>TXT</w:t>
+      </w:r>
+    </w:p>
+    <w:p>
+      <w:r>
+        <w:rPr>
+          <w:b/>
+          <w:bCs/>
+        </w:rPr>
+        <w:t xml:space="preserve">Người báo cáo: </w:t>
+      </w:r>
+      <w:r>
+        <w:t>Trọng</w:t>
+      </w:r>
+    </w:p>
+    <w:p>
+      <w:r>
+        <w:rPr>
+          <w:b/>
+          <w:bCs/>
+        </w:rPr>
+        <w:t xml:space="preserve">Ngày báo cáo: </w:t>
+      </w:r>
+      <w:r>
+        <w:t>30/12/2025</w:t>
+      </w:r>
+    </w:p>
+    <w:p>
+      <w:r>
+        <w:rPr>
+          <w:b/>
+          <w:bCs/>
+        </w:rPr>
+        <w:t xml:space="preserve">Lý do: </w:t>
+      </w:r>
+      <w:r>
+        <w:t xml:space="preserve">Lỗi </w:t>
+      </w:r>
+    </w:p>
+    <w:p>
+      <w:r>
+        <w:rPr>
+          <w:b/>
+          <w:bCs/>
+        </w:rPr>
+        <w:t xml:space="preserve">Tình Trạng: </w:t>
+      </w:r>
+      <w:r>
+        <w:t>Mới</w:t>
+      </w:r>
+    </w:p>
+    <w:p>
+      <w:r>
+        <w:rPr>
+          <w:b/>
+          <w:bCs/>
+        </w:rPr>
+        <w:t xml:space="preserve">Môi trường: </w:t>
+      </w:r>
+      <w:r>
+        <w:t>Windows 11</w:t>
+      </w:r>
+    </w:p>
+    <w:p>
+      <w:r>
+        <w:rPr>
+          <w:b/>
+          <w:bCs/>
+        </w:rPr>
+        <w:t xml:space="preserve">Mô tả ( chi tiết ): </w:t>
+      </w:r>
+      <w:r>
+        <w:t>Ảnh đầu vào là PNG nhưng khi xuất ra ứng dụng tự động chọn là JPEG làm ảnh đầu ra không có chất lượng tốt, bị biến dạng về kích thước, độ phân giải.</w:t>
+      </w:r>
+    </w:p>
+    <w:p>
+      <w:pPr>
+        <w:rPr>
+          <w:b/>
+          <w:bCs/>
+        </w:rPr>
+      </w:pPr>
+      <w:r>
+        <w:rPr>
+          <w:b/>
+          <w:bCs/>
+        </w:rPr>
+        <w:t>Các bước tái tạo lỗi:</w:t>
+      </w:r>
+    </w:p>
+    <w:p>
+      <w:pPr>
+        <w:pStyle w:val="ListParagraph"/>
         <w:numPr>
           <w:ilvl w:val="0"/>
-          <w:numId w:val="1"/>
+          <w:numId w:val="2"/>
         </w:numPr>
       </w:pPr>
       <w:r>
-        <w:t>Hệ thống nên hoàn tác thao tác trước đó, nhưng chỉ hoàn tác một bước, hiển thị văn bản hiện tại thay vì hoàn tác cả hai bước.</w:t>
-      </w:r>
-    </w:p>
-    <w:p>
-      <w:r>
-        <w:rPr>
-          <w:b/>
-          <w:bCs/>
-        </w:rPr>
-        <w:t>Kết Quả Mong Đợi:</w:t>
-      </w:r>
-      <w:r>
-        <w:t xml:space="preserve"> Chức năng Undo nên có khả năng hoàn tác các thao tác quay lại hai bước, không chỉ một bước.</w:t>
-      </w:r>
-    </w:p>
-    <w:p>
-      <w:r>
-        <w:rPr>
-          <w:b/>
-          <w:bCs/>
-        </w:rPr>
-        <w:t>Kết Quả Thực Tế:</w:t>
-      </w:r>
-      <w:r>
-        <w:t xml:space="preserve"> Chức năng Undo chỉ hoàn tác một bước, bất kể số lần nhấn.</w:t>
-      </w:r>
-    </w:p>
-    <w:p/>
+        <w:t>Nhập file đuôi .png vào và chỉnh sửa</w:t>
+      </w:r>
+    </w:p>
+    <w:p>
+      <w:pPr>
+        <w:pStyle w:val="ListParagraph"/>
+        <w:numPr>
+          <w:ilvl w:val="0"/>
+          <w:numId w:val="2"/>
+        </w:numPr>
+      </w:pPr>
+      <w:r>
+        <w:t>Nhấp vào biểu tượng “Save as” từ thanh công cụ</w:t>
+      </w:r>
+    </w:p>
+    <w:p>
+      <w:pPr>
+        <w:pStyle w:val="ListParagraph"/>
+        <w:numPr>
+          <w:ilvl w:val="0"/>
+          <w:numId w:val="2"/>
+        </w:numPr>
+      </w:pPr>
+      <w:r>
+        <w:t>Thực hiện thao tác chọn đuôi All file</w:t>
+      </w:r>
+    </w:p>
+    <w:p>
+      <w:pPr>
+        <w:pStyle w:val="ListParagraph"/>
+        <w:numPr>
+          <w:ilvl w:val="0"/>
+          <w:numId w:val="2"/>
+        </w:numPr>
+      </w:pPr>
+      <w:r>
+        <w:t>Tiến hành Save ảnh</w:t>
+      </w:r>
+    </w:p>
+    <w:p>
+      <w:r>
+        <w:rPr>
+          <w:b/>
+          <w:bCs/>
+        </w:rPr>
+        <w:t xml:space="preserve">Kết quả mong đợi: </w:t>
+      </w:r>
+      <w:r>
+        <w:t>Ảnh nên được lưu với định dạng tương tự như file ảnh đầu vào</w:t>
+      </w:r>
+    </w:p>
+    <w:p>
+      <w:r>
+        <w:rPr>
+          <w:b/>
+          <w:bCs/>
+        </w:rPr>
+        <w:t xml:space="preserve">Kết quả thực tế: </w:t>
+      </w:r>
+      <w:r>
+        <w:t>Ảnh chỉ được lưu dưới dạng .jpeg gây ảnh hưởng đến chất lượng.</w:t>
+      </w:r>
+    </w:p>
     <w:sectPr>
       <w:pgSz w:w="12240" w:h="15840"/>
       <w:pgMar w:top="1440" w:right="1440" w:bottom="1440" w:left="1440" w:header="720" w:footer="720" w:gutter="0"/>
@@ -268,7 +521,7 @@
 </file>
 
 <file path=word/numbering.xml><?xml version="1.0" encoding="utf-8"?>
-<w:numbering xmlns:wpc="http://schemas.microsoft.com/office/word/2010/wordprocessingCanvas" xmlns:cx="http://schemas.microsoft.com/office/drawing/2014/chartex" xmlns:cx1="http://schemas.microsoft.com/office/drawing/2015/9/8/chartex" xmlns:cx2="http://schemas.microsoft.com/office/drawing/2015/10/21/chartex" xmlns:cx3="http://schemas.microsoft.com/office/drawing/2016/5/9/chartex" xmlns:cx4="http://schemas.microsoft.com/office/drawing/2016/5/10/chartex" xmlns:cx5="http://schemas.microsoft.com/office/drawing/2016/5/11/chartex" xmlns:cx6="http://schemas.microsoft.com/office/drawing/2016/5/12/chartex" xmlns:cx7="http://schemas.microsoft.com/office/drawing/2016/5/13/chartex" xmlns:cx8="http://schemas.microsoft.com/office/drawing/2016/5/14/chartex" xmlns:mc="http://schemas.openxmlformats.org/markup-compatibility/2006" xmlns:aink="http://schemas.microsoft.com/office/drawing/2016/ink" xmlns:am3d="http://schemas.microsoft.com/office/drawing/2017/model3d" xmlns:o="urn:schemas-microsoft-com:office:office" xmlns:oel="http://schemas.microsoft.com/office/2019/extlst" xmlns:r="http://schemas.openxmlformats.org/officeDocument/2006/relationships" xmlns:m="http://schemas.openxmlformats.org/officeDocument/2006/math" xmlns:v="urn:schemas-microsoft-com:vml" xmlns:wp14="http://schemas.microsoft.com/office/word/2010/wordprocessingDrawing" xmlns:wp="http://schemas.openxmlformats.org/drawingml/2006/wordprocessingDrawing" xmlns:w10="urn:schemas-microsoft-com:office:word" xmlns:w="http://schemas.openxmlformats.org/wordprocessingml/2006/main" xmlns:w14="http://schemas.microsoft.com/office/word/2010/wordml" xmlns:w15="http://schemas.microsoft.com/office/word/2012/wordml" xmlns:w16cex="http://schemas.microsoft.com/office/word/2018/wordml/cex" xmlns:w16cid="http://schemas.microsoft.com/office/word/2016/wordml/cid" xmlns:w16="http://schemas.microsoft.com/office/word/2018/wordml" xmlns:w16du="http://schemas.microsoft.com/office/word/2023/wordml/word16du" xmlns:w16sdtdh="http://schemas.microsoft.com/office/word/2020/wordml/sdtdatahash" xmlns:w16se="http://schemas.microsoft.com/office/word/2015/wordml/symex" xmlns:wpg="http://schemas.microsoft.com/office/word/2010/wordprocessingGroup" xmlns:wpi="http://schemas.microsoft.com/office/word/2010/wordprocessingInk" xmlns:wne="http://schemas.microsoft.com/office/word/2006/wordml" xmlns:wps="http://schemas.microsoft.com/office/word/2010/wordprocessingShape" mc:Ignorable="w14 w15 w16se w16cid w16 w16cex w16sdtdh w16du wp14">
+<w:numbering xmlns:wpc="http://schemas.microsoft.com/office/word/2010/wordprocessingCanvas" xmlns:cx="http://schemas.microsoft.com/office/drawing/2014/chartex" xmlns:cx1="http://schemas.microsoft.com/office/drawing/2015/9/8/chartex" xmlns:cx2="http://schemas.microsoft.com/office/drawing/2015/10/21/chartex" xmlns:cx3="http://schemas.microsoft.com/office/drawing/2016/5/9/chartex" xmlns:cx4="http://schemas.microsoft.com/office/drawing/2016/5/10/chartex" xmlns:cx5="http://schemas.microsoft.com/office/drawing/2016/5/11/chartex" xmlns:cx6="http://schemas.microsoft.com/office/drawing/2016/5/12/chartex" xmlns:cx7="http://schemas.microsoft.com/office/drawing/2016/5/13/chartex" xmlns:cx8="http://schemas.microsoft.com/office/drawing/2016/5/14/chartex" xmlns:mc="http://schemas.openxmlformats.org/markup-compatibility/2006" xmlns:aink="http://schemas.microsoft.com/office/drawing/2016/ink" xmlns:am3d="http://schemas.microsoft.com/office/drawing/2017/model3d" xmlns:o="urn:schemas-microsoft-com:office:office" xmlns:oel="http://schemas.microsoft.com/office/2019/extlst" xmlns:r="http://schemas.openxmlformats.org/officeDocument/2006/relationships" xmlns:m="http://schemas.openxmlformats.org/officeDocument/2006/math" xmlns:v="urn:schemas-microsoft-com:vml" xmlns:wp14="http://schemas.microsoft.com/office/word/2010/wordprocessingDrawing" xmlns:wp="http://schemas.openxmlformats.org/drawingml/2006/wordprocessingDrawing" xmlns:w10="urn:schemas-microsoft-com:office:word" xmlns:w="http://schemas.openxmlformats.org/wordprocessingml/2006/main" xmlns:w14="http://schemas.microsoft.com/office/word/2010/wordml" xmlns:w15="http://schemas.microsoft.com/office/word/2012/wordml" xmlns:w16cex="http://schemas.microsoft.com/office/word/2018/wordml/cex" xmlns:w16cid="http://schemas.microsoft.com/office/word/2016/wordml/cid" xmlns:w16="http://schemas.microsoft.com/office/word/2018/wordml" xmlns:w16du="http://schemas.microsoft.com/office/word/2023/wordml/word16du" xmlns:w16sdtdh="http://schemas.microsoft.com/office/word/2020/wordml/sdtdatahash" xmlns:w16sdtfl="http://schemas.microsoft.com/office/word/2024/wordml/sdtformatlock" xmlns:w16se="http://schemas.microsoft.com/office/word/2015/wordml/symex" xmlns:wpg="http://schemas.microsoft.com/office/word/2010/wordprocessingGroup" xmlns:wpi="http://schemas.microsoft.com/office/word/2010/wordprocessingInk" xmlns:wne="http://schemas.microsoft.com/office/word/2006/wordml" xmlns:wps="http://schemas.microsoft.com/office/word/2010/wordprocessingShape" mc:Ignorable="w14 w15 w16se w16cid w16 w16cex w16sdtdh w16sdtfl w16du wp14">
   <w:abstractNum w:abstractNumId="0" w15:restartNumberingAfterBreak="0">
     <w:nsid w:val="269266B8"/>
     <w:multiLevelType w:val="multilevel"/>
@@ -382,14 +635,106 @@
       </w:pPr>
     </w:lvl>
   </w:abstractNum>
+  <w:abstractNum w:abstractNumId="1" w15:restartNumberingAfterBreak="0">
+    <w:nsid w:val="2C3D5D4C"/>
+    <w:multiLevelType w:val="hybridMultilevel"/>
+    <w:tmpl w:val="E3C82A54"/>
+    <w:lvl w:ilvl="0" w:tplc="0409000F">
+      <w:start w:val="1"/>
+      <w:numFmt w:val="decimal"/>
+      <w:lvlText w:val="%1."/>
+      <w:lvlJc w:val="left"/>
+      <w:pPr>
+        <w:ind w:left="720" w:hanging="360"/>
+      </w:pPr>
+      <w:rPr>
+        <w:rFonts w:hint="default"/>
+      </w:rPr>
+    </w:lvl>
+    <w:lvl w:ilvl="1" w:tplc="04090019" w:tentative="1">
+      <w:start w:val="1"/>
+      <w:numFmt w:val="lowerLetter"/>
+      <w:lvlText w:val="%2."/>
+      <w:lvlJc w:val="left"/>
+      <w:pPr>
+        <w:ind w:left="1440" w:hanging="360"/>
+      </w:pPr>
+    </w:lvl>
+    <w:lvl w:ilvl="2" w:tplc="0409001B" w:tentative="1">
+      <w:start w:val="1"/>
+      <w:numFmt w:val="lowerRoman"/>
+      <w:lvlText w:val="%3."/>
+      <w:lvlJc w:val="right"/>
+      <w:pPr>
+        <w:ind w:left="2160" w:hanging="180"/>
+      </w:pPr>
+    </w:lvl>
+    <w:lvl w:ilvl="3" w:tplc="0409000F" w:tentative="1">
+      <w:start w:val="1"/>
+      <w:numFmt w:val="decimal"/>
+      <w:lvlText w:val="%4."/>
+      <w:lvlJc w:val="left"/>
+      <w:pPr>
+        <w:ind w:left="2880" w:hanging="360"/>
+      </w:pPr>
+    </w:lvl>
+    <w:lvl w:ilvl="4" w:tplc="04090019" w:tentative="1">
+      <w:start w:val="1"/>
+      <w:numFmt w:val="lowerLetter"/>
+      <w:lvlText w:val="%5."/>
+      <w:lvlJc w:val="left"/>
+      <w:pPr>
+        <w:ind w:left="3600" w:hanging="360"/>
+      </w:pPr>
+    </w:lvl>
+    <w:lvl w:ilvl="5" w:tplc="0409001B" w:tentative="1">
+      <w:start w:val="1"/>
+      <w:numFmt w:val="lowerRoman"/>
+      <w:lvlText w:val="%6."/>
+      <w:lvlJc w:val="right"/>
+      <w:pPr>
+        <w:ind w:left="4320" w:hanging="180"/>
+      </w:pPr>
+    </w:lvl>
+    <w:lvl w:ilvl="6" w:tplc="0409000F" w:tentative="1">
+      <w:start w:val="1"/>
+      <w:numFmt w:val="decimal"/>
+      <w:lvlText w:val="%7."/>
+      <w:lvlJc w:val="left"/>
+      <w:pPr>
+        <w:ind w:left="5040" w:hanging="360"/>
+      </w:pPr>
+    </w:lvl>
+    <w:lvl w:ilvl="7" w:tplc="04090019" w:tentative="1">
+      <w:start w:val="1"/>
+      <w:numFmt w:val="lowerLetter"/>
+      <w:lvlText w:val="%8."/>
+      <w:lvlJc w:val="left"/>
+      <w:pPr>
+        <w:ind w:left="5760" w:hanging="360"/>
+      </w:pPr>
+    </w:lvl>
+    <w:lvl w:ilvl="8" w:tplc="0409001B" w:tentative="1">
+      <w:start w:val="1"/>
+      <w:numFmt w:val="lowerRoman"/>
+      <w:lvlText w:val="%9."/>
+      <w:lvlJc w:val="right"/>
+      <w:pPr>
+        <w:ind w:left="6480" w:hanging="180"/>
+      </w:pPr>
+    </w:lvl>
+  </w:abstractNum>
   <w:num w:numId="1" w16cid:durableId="631332265">
     <w:abstractNumId w:val="0"/>
+  </w:num>
+  <w:num w:numId="2" w16cid:durableId="457602155">
+    <w:abstractNumId w:val="1"/>
   </w:num>
 </w:numbering>
 </file>
 
 <file path=word/styles.xml><?xml version="1.0" encoding="utf-8"?>
-<w:styles xmlns:mc="http://schemas.openxmlformats.org/markup-compatibility/2006" xmlns:r="http://schemas.openxmlformats.org/officeDocument/2006/relationships" xmlns:w="http://schemas.openxmlformats.org/wordprocessingml/2006/main" xmlns:w14="http://schemas.microsoft.com/office/word/2010/wordml" xmlns:w15="http://schemas.microsoft.com/office/word/2012/wordml" xmlns:w16cex="http://schemas.microsoft.com/office/word/2018/wordml/cex" xmlns:w16cid="http://schemas.microsoft.com/office/word/2016/wordml/cid" xmlns:w16="http://schemas.microsoft.com/office/word/2018/wordml" xmlns:w16du="http://schemas.microsoft.com/office/word/2023/wordml/word16du" xmlns:w16sdtdh="http://schemas.microsoft.com/office/word/2020/wordml/sdtdatahash" xmlns:w16se="http://schemas.microsoft.com/office/word/2015/wordml/symex" mc:Ignorable="w14 w15 w16se w16cid w16 w16cex w16sdtdh w16du">
+<w:styles xmlns:mc="http://schemas.openxmlformats.org/markup-compatibility/2006" xmlns:r="http://schemas.openxmlformats.org/officeDocument/2006/relationships" xmlns:w="http://schemas.openxmlformats.org/wordprocessingml/2006/main" xmlns:w14="http://schemas.microsoft.com/office/word/2010/wordml" xmlns:w15="http://schemas.microsoft.com/office/word/2012/wordml" xmlns:w16cex="http://schemas.microsoft.com/office/word/2018/wordml/cex" xmlns:w16cid="http://schemas.microsoft.com/office/word/2016/wordml/cid" xmlns:w16="http://schemas.microsoft.com/office/word/2018/wordml" xmlns:w16du="http://schemas.microsoft.com/office/word/2023/wordml/word16du" xmlns:w16sdtdh="http://schemas.microsoft.com/office/word/2020/wordml/sdtdatahash" xmlns:w16sdtfl="http://schemas.microsoft.com/office/word/2024/wordml/sdtformatlock" xmlns:w16se="http://schemas.microsoft.com/office/word/2015/wordml/symex" mc:Ignorable="w14 w15 w16se w16cid w16 w16cex w16sdtdh w16sdtfl w16du">
   <w:docDefaults>
     <w:rPrDefault>
       <w:rPr>
@@ -991,6 +1336,7 @@
   <w:style w:type="character" w:default="1" w:styleId="DefaultParagraphFont">
     <w:name w:val="Default Paragraph Font"/>
     <w:uiPriority w:val="1"/>
+    <w:semiHidden/>
     <w:unhideWhenUsed/>
   </w:style>
   <w:style w:type="table" w:default="1" w:styleId="TableNormal">
